--- a/erb/app/src/main/resources/staticData/supportingDocs/Reflection_Diary.docx
+++ b/erb/app/src/main/resources/staticData/supportingDocs/Reflection_Diary.docx
@@ -22,24 +22,51 @@
     </w:p>
     <w:p>
       <w:pPr>
-        <w:spacing w:after="0" w:line="240" w:lineRule="auto"/>
-      </w:pPr>
+        <w:pStyle w:val="Heading1"/>
+        <w:spacing w:before="0" w:line="240" w:lineRule="auto"/>
+        <w:rPr>
+          <w:b/>
+          <w:bCs/>
+          <w:sz w:val="32"/>
+          <w:szCs w:val="32"/>
+        </w:rPr>
+      </w:pPr>
+      <w:r>
+        <w:rPr>
+          <w:b/>
+          <w:bCs/>
+          <w:sz w:val="32"/>
+          <w:szCs w:val="32"/>
+        </w:rPr>
+        <w:t>Overview</w:t>
+      </w:r>
     </w:p>
     <w:p>
       <w:pPr>
         <w:pStyle w:val="Heading2"/>
         <w:spacing w:before="0" w:line="240" w:lineRule="auto"/>
       </w:pPr>
-      <w:hyperlink w:anchor="_[Name_of_Chapter" w:history="1">
-        <w:r>
-          <w:rPr>
-            <w:rStyle w:val="Hyperlink"/>
-            <w:color w:val="000000" w:themeColor="text1"/>
-            <w:u w:val="none"/>
-          </w:rPr>
-          <w:t>Purpose</w:t>
-        </w:r>
-      </w:hyperlink>
+    </w:p>
+    <w:p>
+      <w:pPr>
+        <w:pStyle w:val="Heading1"/>
+        <w:spacing w:before="0" w:line="240" w:lineRule="auto"/>
+        <w:rPr>
+          <w:b/>
+          <w:bCs/>
+          <w:sz w:val="28"/>
+          <w:szCs w:val="28"/>
+        </w:rPr>
+      </w:pPr>
+      <w:r>
+        <w:rPr>
+          <w:b/>
+          <w:bCs/>
+          <w:sz w:val="28"/>
+          <w:szCs w:val="28"/>
+        </w:rPr>
+        <w:t>Objective</w:t>
+      </w:r>
     </w:p>
     <w:p>
       <w:pPr>
@@ -262,7 +289,7 @@
     <w:p>
       <w:pPr>
         <w:spacing w:after="0" w:line="240" w:lineRule="auto"/>
-        <w:ind w:left="720"/>
+        <w:ind w:left="360"/>
         <w:rPr>
           <w:rFonts w:ascii="Calibri" w:hAnsi="Calibri" w:cs="Calibri"/>
           <w:sz w:val="24"/>
@@ -277,75 +304,8 @@
           <w:sz w:val="24"/>
           <w:szCs w:val="24"/>
         </w:rPr>
-        <w:t>Who:</w:t>
-      </w:r>
-      <w:r>
-        <w:rPr>
-          <w:rFonts w:ascii="Calibri" w:hAnsi="Calibri" w:cs="Calibri"/>
-          <w:sz w:val="24"/>
-          <w:szCs w:val="24"/>
-        </w:rPr>
-        <w:t xml:space="preserve"> </w:t>
-      </w:r>
-      <w:r>
-        <w:rPr>
-          <w:rFonts w:ascii="Calibri" w:hAnsi="Calibri" w:cs="Calibri"/>
-          <w:sz w:val="24"/>
-          <w:szCs w:val="24"/>
-        </w:rPr>
-        <w:t>Core team, any invited participants</w:t>
-      </w:r>
-      <w:r>
-        <w:rPr>
-          <w:rFonts w:ascii="Calibri" w:hAnsi="Calibri" w:cs="Calibri"/>
-          <w:sz w:val="24"/>
-          <w:szCs w:val="24"/>
-        </w:rPr>
-        <w:t xml:space="preserve">. Roles to assign are activity lead </w:t>
-      </w:r>
-      <w:r>
-        <w:rPr>
-          <w:rFonts w:ascii="Calibri" w:hAnsi="Calibri" w:cs="Calibri"/>
-          <w:sz w:val="24"/>
-          <w:szCs w:val="24"/>
-        </w:rPr>
-        <w:t>(facilitator)</w:t>
-      </w:r>
-      <w:r>
-        <w:rPr>
-          <w:rFonts w:ascii="Calibri" w:hAnsi="Calibri" w:cs="Calibri"/>
-          <w:sz w:val="24"/>
-          <w:szCs w:val="24"/>
-        </w:rPr>
-        <w:t xml:space="preserve"> </w:t>
-      </w:r>
-      <w:r>
-        <w:rPr>
-          <w:rFonts w:ascii="Calibri" w:hAnsi="Calibri" w:cs="Calibri"/>
-          <w:sz w:val="24"/>
-          <w:szCs w:val="24"/>
-        </w:rPr>
-        <w:t>and recorder</w:t>
-      </w:r>
-      <w:r>
-        <w:rPr>
-          <w:rFonts w:ascii="Calibri" w:hAnsi="Calibri" w:cs="Calibri"/>
-          <w:sz w:val="24"/>
-          <w:szCs w:val="24"/>
-        </w:rPr>
-        <w:t xml:space="preserve"> (notetaker)</w:t>
-      </w:r>
-    </w:p>
-    <w:p>
-      <w:pPr>
-        <w:spacing w:after="0" w:line="240" w:lineRule="auto"/>
-        <w:ind w:left="720"/>
-        <w:rPr>
-          <w:rFonts w:ascii="Calibri" w:hAnsi="Calibri" w:cs="Calibri"/>
-          <w:sz w:val="24"/>
-          <w:szCs w:val="24"/>
-        </w:rPr>
-      </w:pPr>
+        <w:t>Who</w:t>
+      </w:r>
       <w:r>
         <w:rPr>
           <w:rFonts w:ascii="Calibri" w:hAnsi="Calibri" w:cs="Calibri"/>
@@ -354,43 +314,8 @@
           <w:sz w:val="24"/>
           <w:szCs w:val="24"/>
         </w:rPr>
-        <w:t>Where:</w:t>
-      </w:r>
-      <w:r>
-        <w:rPr>
-          <w:rFonts w:ascii="Calibri" w:hAnsi="Calibri" w:cs="Calibri"/>
-          <w:sz w:val="24"/>
-          <w:szCs w:val="24"/>
-        </w:rPr>
-        <w:t xml:space="preserve"> </w:t>
-      </w:r>
-      <w:r>
-        <w:rPr>
-          <w:rFonts w:ascii="Calibri" w:hAnsi="Calibri" w:cs="Calibri"/>
-          <w:sz w:val="24"/>
-          <w:szCs w:val="24"/>
-        </w:rPr>
-        <w:t>In-person or virtual meetin</w:t>
-      </w:r>
-      <w:r>
-        <w:rPr>
-          <w:rFonts w:ascii="Calibri" w:hAnsi="Calibri" w:cs="Calibri"/>
-          <w:sz w:val="24"/>
-          <w:szCs w:val="24"/>
-        </w:rPr>
-        <w:t>g</w:t>
-      </w:r>
-    </w:p>
-    <w:p>
-      <w:pPr>
-        <w:spacing w:after="0" w:line="240" w:lineRule="auto"/>
-        <w:ind w:left="720"/>
-        <w:rPr>
-          <w:rFonts w:ascii="Calibri" w:hAnsi="Calibri" w:cs="Calibri"/>
-          <w:sz w:val="24"/>
-          <w:szCs w:val="24"/>
-        </w:rPr>
-      </w:pPr>
+        <w:t xml:space="preserve"> will be involved</w:t>
+      </w:r>
       <w:r>
         <w:rPr>
           <w:rFonts w:ascii="Calibri" w:hAnsi="Calibri" w:cs="Calibri"/>
@@ -399,7 +324,7 @@
           <w:sz w:val="24"/>
           <w:szCs w:val="24"/>
         </w:rPr>
-        <w:t>How long will it take:</w:t>
+        <w:t>:</w:t>
       </w:r>
       <w:r>
         <w:rPr>
@@ -415,6 +340,138 @@
           <w:sz w:val="24"/>
           <w:szCs w:val="24"/>
         </w:rPr>
+        <w:t>Core team, any invited participants</w:t>
+      </w:r>
+      <w:r>
+        <w:rPr>
+          <w:rFonts w:ascii="Calibri" w:hAnsi="Calibri" w:cs="Calibri"/>
+          <w:sz w:val="24"/>
+          <w:szCs w:val="24"/>
+        </w:rPr>
+        <w:t xml:space="preserve">. Roles to assign are activity lead </w:t>
+      </w:r>
+      <w:r>
+        <w:rPr>
+          <w:rFonts w:ascii="Calibri" w:hAnsi="Calibri" w:cs="Calibri"/>
+          <w:sz w:val="24"/>
+          <w:szCs w:val="24"/>
+        </w:rPr>
+        <w:t>(facilitator)</w:t>
+      </w:r>
+      <w:r>
+        <w:rPr>
+          <w:rFonts w:ascii="Calibri" w:hAnsi="Calibri" w:cs="Calibri"/>
+          <w:sz w:val="24"/>
+          <w:szCs w:val="24"/>
+        </w:rPr>
+        <w:t xml:space="preserve"> </w:t>
+      </w:r>
+      <w:r>
+        <w:rPr>
+          <w:rFonts w:ascii="Calibri" w:hAnsi="Calibri" w:cs="Calibri"/>
+          <w:sz w:val="24"/>
+          <w:szCs w:val="24"/>
+        </w:rPr>
+        <w:t>and recorder</w:t>
+      </w:r>
+      <w:r>
+        <w:rPr>
+          <w:rFonts w:ascii="Calibri" w:hAnsi="Calibri" w:cs="Calibri"/>
+          <w:sz w:val="24"/>
+          <w:szCs w:val="24"/>
+        </w:rPr>
+        <w:t xml:space="preserve"> (notetaker)</w:t>
+      </w:r>
+    </w:p>
+    <w:p>
+      <w:pPr>
+        <w:spacing w:after="0" w:line="240" w:lineRule="auto"/>
+        <w:ind w:left="360"/>
+        <w:rPr>
+          <w:rFonts w:ascii="Calibri" w:hAnsi="Calibri" w:cs="Calibri"/>
+          <w:sz w:val="24"/>
+          <w:szCs w:val="24"/>
+        </w:rPr>
+      </w:pPr>
+      <w:r>
+        <w:rPr>
+          <w:rFonts w:ascii="Calibri" w:hAnsi="Calibri" w:cs="Calibri"/>
+          <w:b/>
+          <w:bCs/>
+          <w:sz w:val="24"/>
+          <w:szCs w:val="24"/>
+        </w:rPr>
+        <w:t>Where:</w:t>
+      </w:r>
+      <w:r>
+        <w:rPr>
+          <w:rFonts w:ascii="Calibri" w:hAnsi="Calibri" w:cs="Calibri"/>
+          <w:sz w:val="24"/>
+          <w:szCs w:val="24"/>
+        </w:rPr>
+        <w:t xml:space="preserve"> </w:t>
+      </w:r>
+      <w:r>
+        <w:rPr>
+          <w:rFonts w:ascii="Calibri" w:hAnsi="Calibri" w:cs="Calibri"/>
+          <w:sz w:val="24"/>
+          <w:szCs w:val="24"/>
+        </w:rPr>
+        <w:t>In-person or virtual meetin</w:t>
+      </w:r>
+      <w:r>
+        <w:rPr>
+          <w:rFonts w:ascii="Calibri" w:hAnsi="Calibri" w:cs="Calibri"/>
+          <w:sz w:val="24"/>
+          <w:szCs w:val="24"/>
+        </w:rPr>
+        <w:t>g</w:t>
+      </w:r>
+    </w:p>
+    <w:p>
+      <w:pPr>
+        <w:spacing w:after="0" w:line="240" w:lineRule="auto"/>
+        <w:ind w:left="360"/>
+        <w:rPr>
+          <w:rFonts w:ascii="Calibri" w:hAnsi="Calibri" w:cs="Calibri"/>
+          <w:sz w:val="24"/>
+          <w:szCs w:val="24"/>
+        </w:rPr>
+      </w:pPr>
+      <w:r>
+        <w:rPr>
+          <w:rFonts w:ascii="Calibri" w:hAnsi="Calibri" w:cs="Calibri"/>
+          <w:b/>
+          <w:bCs/>
+          <w:sz w:val="24"/>
+          <w:szCs w:val="24"/>
+        </w:rPr>
+        <w:t>Suggested activity length</w:t>
+      </w:r>
+      <w:r>
+        <w:rPr>
+          <w:rFonts w:ascii="Calibri" w:hAnsi="Calibri" w:cs="Calibri"/>
+          <w:b/>
+          <w:bCs/>
+          <w:sz w:val="24"/>
+          <w:szCs w:val="24"/>
+        </w:rPr>
+        <w:t>:</w:t>
+      </w:r>
+      <w:r>
+        <w:rPr>
+          <w:rFonts w:ascii="Calibri" w:hAnsi="Calibri" w:cs="Calibri"/>
+          <w:sz w:val="24"/>
+          <w:szCs w:val="24"/>
+        </w:rPr>
+        <w:t xml:space="preserve"> </w:t>
+      </w:r>
+      <w:r>
+        <w:rPr>
+          <w:rFonts w:ascii="Calibri" w:hAnsi="Calibri" w:cs="Calibri"/>
+          <w:sz w:val="24"/>
+          <w:szCs w:val="24"/>
+        </w:rPr>
         <w:t>Half an hour to an hour</w:t>
       </w:r>
       <w:r>
@@ -455,13 +512,23 @@
           <w:sz w:val="24"/>
           <w:szCs w:val="24"/>
         </w:rPr>
-        <w:t xml:space="preserve"> the questions are shared in advance and how much the team has to say.</w:t>
-      </w:r>
+        <w:t xml:space="preserve"> the questions are shared in advance and how much the team has to </w:t>
+      </w:r>
+      <w:proofErr w:type="gramStart"/>
+      <w:r>
+        <w:rPr>
+          <w:rFonts w:ascii="Calibri" w:hAnsi="Calibri" w:cs="Calibri"/>
+          <w:sz w:val="24"/>
+          <w:szCs w:val="24"/>
+        </w:rPr>
+        <w:t>say</w:t>
+      </w:r>
+      <w:proofErr w:type="gramEnd"/>
     </w:p>
     <w:p>
       <w:pPr>
         <w:spacing w:after="0" w:line="240" w:lineRule="auto"/>
-        <w:ind w:left="720"/>
+        <w:ind w:left="360"/>
         <w:rPr>
           <w:rFonts w:ascii="Calibri" w:hAnsi="Calibri" w:cs="Calibri"/>
           <w:sz w:val="24"/>
@@ -1010,69 +1077,6 @@
     </w:p>
     <w:p>
       <w:pPr>
-        <w:pStyle w:val="Heading2"/>
-        <w:spacing w:before="0" w:line="240" w:lineRule="auto"/>
-      </w:pPr>
-      <w:r>
-        <w:t xml:space="preserve">What to </w:t>
-      </w:r>
-      <w:r>
-        <w:t>D</w:t>
-      </w:r>
-      <w:r>
-        <w:t xml:space="preserve">o </w:t>
-      </w:r>
-      <w:r>
-        <w:t>Ne</w:t>
-      </w:r>
-      <w:r>
-        <w:t>xt</w:t>
-      </w:r>
-    </w:p>
-    <w:p>
-      <w:pPr>
-        <w:pStyle w:val="ListParagraph"/>
-        <w:numPr>
-          <w:ilvl w:val="0"/>
-          <w:numId w:val="3"/>
-        </w:numPr>
-      </w:pPr>
-      <w:r>
-        <w:t xml:space="preserve">Save this document in the ERB </w:t>
-      </w:r>
-      <w:r>
-        <w:t>tool</w:t>
-      </w:r>
-      <w:r>
-        <w:t xml:space="preserve"> or a file location of your choice</w:t>
-      </w:r>
-    </w:p>
-    <w:p>
-      <w:pPr>
-        <w:pStyle w:val="ListParagraph"/>
-        <w:numPr>
-          <w:ilvl w:val="0"/>
-          <w:numId w:val="3"/>
-        </w:numPr>
-      </w:pPr>
-      <w:r>
-        <w:t>Adjust your team’s approach, as needed, based on what was discussed</w:t>
-      </w:r>
-    </w:p>
-    <w:p>
-      <w:pPr>
-        <w:pStyle w:val="ListParagraph"/>
-        <w:numPr>
-          <w:ilvl w:val="0"/>
-          <w:numId w:val="3"/>
-        </w:numPr>
-      </w:pPr>
-      <w:r>
-        <w:t>Head to the next section of ERB</w:t>
-      </w:r>
-    </w:p>
-    <w:p>
-      <w:pPr>
         <w:spacing w:after="0" w:line="240" w:lineRule="auto"/>
       </w:pPr>
     </w:p>
@@ -1425,26 +1429,6 @@
       <w:pPr>
         <w:pStyle w:val="paragraph"/>
         <w:spacing w:before="0" w:beforeAutospacing="0" w:after="0" w:afterAutospacing="0"/>
-        <w:textAlignment w:val="baseline"/>
-        <w:rPr>
-          <w:rFonts w:ascii="Calibri" w:hAnsi="Calibri" w:cs="Calibri"/>
-        </w:rPr>
-      </w:pPr>
-    </w:p>
-    <w:p>
-      <w:pPr>
-        <w:pStyle w:val="paragraph"/>
-        <w:spacing w:before="0" w:beforeAutospacing="0" w:after="0" w:afterAutospacing="0"/>
-        <w:rPr>
-          <w:rStyle w:val="eop"/>
-          <w:rFonts w:asciiTheme="minorHAnsi" w:eastAsiaTheme="minorEastAsia" w:hAnsiTheme="minorHAnsi" w:cstheme="minorBidi"/>
-        </w:rPr>
-      </w:pPr>
-    </w:p>
-    <w:p>
-      <w:pPr>
-        <w:pStyle w:val="paragraph"/>
-        <w:spacing w:before="0" w:beforeAutospacing="0" w:after="0" w:afterAutospacing="0"/>
         <w:rPr>
           <w:rStyle w:val="eop"/>
           <w:rFonts w:asciiTheme="minorHAnsi" w:eastAsiaTheme="minorEastAsia" w:hAnsiTheme="minorHAnsi" w:cstheme="minorBidi"/>
@@ -1587,89 +1571,6 @@
     <w:p>
       <w:pPr>
         <w:spacing w:after="0" w:line="240" w:lineRule="auto"/>
-        <w:ind w:left="720"/>
-        <w:rPr>
-          <w:rStyle w:val="eop"/>
-          <w:rFonts w:eastAsiaTheme="minorEastAsia"/>
-        </w:rPr>
-      </w:pPr>
-    </w:p>
-    <w:p>
-      <w:pPr>
-        <w:spacing w:after="0" w:line="240" w:lineRule="auto"/>
-        <w:ind w:left="720"/>
-        <w:rPr>
-          <w:rStyle w:val="eop"/>
-          <w:rFonts w:eastAsiaTheme="minorEastAsia"/>
-        </w:rPr>
-      </w:pPr>
-    </w:p>
-    <w:p>
-      <w:pPr>
-        <w:pStyle w:val="Heading2"/>
-        <w:spacing w:before="0" w:line="240" w:lineRule="auto"/>
-      </w:pPr>
-      <w:r>
-        <w:t xml:space="preserve">What to </w:t>
-      </w:r>
-      <w:r>
-        <w:t>D</w:t>
-      </w:r>
-      <w:r>
-        <w:t xml:space="preserve">o </w:t>
-      </w:r>
-      <w:r>
-        <w:t>N</w:t>
-      </w:r>
-      <w:r>
-        <w:t>ext</w:t>
-      </w:r>
-    </w:p>
-    <w:p>
-      <w:pPr>
-        <w:pStyle w:val="ListParagraph"/>
-        <w:numPr>
-          <w:ilvl w:val="0"/>
-          <w:numId w:val="3"/>
-        </w:numPr>
-      </w:pPr>
-      <w:r>
-        <w:t xml:space="preserve">Save this document in the ERB </w:t>
-      </w:r>
-      <w:r>
-        <w:t>tool</w:t>
-      </w:r>
-      <w:r>
-        <w:t xml:space="preserve"> or a file location of your choice</w:t>
-      </w:r>
-    </w:p>
-    <w:p>
-      <w:pPr>
-        <w:pStyle w:val="ListParagraph"/>
-        <w:numPr>
-          <w:ilvl w:val="0"/>
-          <w:numId w:val="3"/>
-        </w:numPr>
-      </w:pPr>
-      <w:r>
-        <w:t>Adjust your team’s approach, as needed, based on what was discussed</w:t>
-      </w:r>
-    </w:p>
-    <w:p>
-      <w:pPr>
-        <w:pStyle w:val="ListParagraph"/>
-        <w:numPr>
-          <w:ilvl w:val="0"/>
-          <w:numId w:val="3"/>
-        </w:numPr>
-      </w:pPr>
-      <w:r>
-        <w:t>Head to the next section of ERB</w:t>
-      </w:r>
-    </w:p>
-    <w:p>
-      <w:pPr>
-        <w:spacing w:after="0" w:line="240" w:lineRule="auto"/>
         <w:rPr>
           <w:sz w:val="24"/>
           <w:szCs w:val="24"/>
@@ -1692,6 +1593,7 @@
           <w:szCs w:val="28"/>
           <w:u w:val="single"/>
         </w:rPr>
+        <w:lastRenderedPageBreak/>
         <w:t xml:space="preserve">Assess </w:t>
       </w:r>
       <w:r>
@@ -2408,7 +2310,6 @@
         <w:rPr>
           <w:rFonts w:ascii="Calibri" w:hAnsi="Calibri" w:cs="Calibri"/>
         </w:rPr>
-        <w:lastRenderedPageBreak/>
         <w:t xml:space="preserve">What </w:t>
       </w:r>
       <w:r>
@@ -2567,6 +2468,7 @@
           <w:rStyle w:val="normaltextrun"/>
           <w:rFonts w:asciiTheme="minorHAnsi" w:eastAsiaTheme="minorEastAsia" w:hAnsiTheme="minorHAnsi" w:cstheme="minorBidi"/>
         </w:rPr>
+        <w:lastRenderedPageBreak/>
         <w:t>Based on what you’ve learned,</w:t>
       </w:r>
       <w:r>
@@ -2714,62 +2616,6 @@
         </w:rPr>
         <w:t> </w:t>
       </w:r>
-    </w:p>
-    <w:p>
-      <w:pPr>
-        <w:pStyle w:val="Heading2"/>
-        <w:spacing w:before="0" w:line="240" w:lineRule="auto"/>
-      </w:pPr>
-      <w:r>
-        <w:t>What to do next</w:t>
-      </w:r>
-    </w:p>
-    <w:p>
-      <w:pPr>
-        <w:pStyle w:val="ListParagraph"/>
-        <w:numPr>
-          <w:ilvl w:val="0"/>
-          <w:numId w:val="3"/>
-        </w:numPr>
-      </w:pPr>
-      <w:r>
-        <w:t xml:space="preserve">Save this document in the ERB </w:t>
-      </w:r>
-      <w:r>
-        <w:t>tool</w:t>
-      </w:r>
-      <w:r>
-        <w:t xml:space="preserve"> or a file location of your choice</w:t>
-      </w:r>
-    </w:p>
-    <w:p>
-      <w:pPr>
-        <w:pStyle w:val="ListParagraph"/>
-        <w:numPr>
-          <w:ilvl w:val="0"/>
-          <w:numId w:val="3"/>
-        </w:numPr>
-      </w:pPr>
-      <w:r>
-        <w:t>Adjust your team’s approach, as needed, based on what was discussed</w:t>
-      </w:r>
-    </w:p>
-    <w:p>
-      <w:pPr>
-        <w:pStyle w:val="ListParagraph"/>
-        <w:numPr>
-          <w:ilvl w:val="0"/>
-          <w:numId w:val="3"/>
-        </w:numPr>
-      </w:pPr>
-      <w:r>
-        <w:t>Head to the next section of ERB</w:t>
-      </w:r>
-    </w:p>
-    <w:p>
-      <w:pPr>
-        <w:spacing w:after="0" w:line="240" w:lineRule="auto"/>
-      </w:pPr>
     </w:p>
     <w:p>
       <w:pPr>
@@ -2847,6 +2693,11 @@
     </w:p>
     <w:p>
       <w:pPr>
+        <w:spacing w:after="0" w:line="240" w:lineRule="auto"/>
+      </w:pPr>
+    </w:p>
+    <w:p>
+      <w:pPr>
         <w:pStyle w:val="ListParagraph"/>
         <w:numPr>
           <w:ilvl w:val="0"/>
@@ -2936,75 +2787,6 @@
       <w:pPr>
         <w:pStyle w:val="Heading2"/>
         <w:spacing w:before="0" w:line="240" w:lineRule="auto"/>
-      </w:pPr>
-      <w:r>
-        <w:t xml:space="preserve">What to </w:t>
-      </w:r>
-      <w:r>
-        <w:t>D</w:t>
-      </w:r>
-      <w:r>
-        <w:t xml:space="preserve">o </w:t>
-      </w:r>
-      <w:r>
-        <w:t>N</w:t>
-      </w:r>
-      <w:r>
-        <w:t>ext</w:t>
-      </w:r>
-    </w:p>
-    <w:p>
-      <w:pPr>
-        <w:pStyle w:val="ListParagraph"/>
-        <w:numPr>
-          <w:ilvl w:val="0"/>
-          <w:numId w:val="3"/>
-        </w:numPr>
-      </w:pPr>
-      <w:r>
-        <w:t xml:space="preserve">Save this document in the ERB </w:t>
-      </w:r>
-      <w:r>
-        <w:t>tool</w:t>
-      </w:r>
-      <w:r>
-        <w:t xml:space="preserve"> or a file location of your choice</w:t>
-      </w:r>
-    </w:p>
-    <w:p>
-      <w:pPr>
-        <w:pStyle w:val="ListParagraph"/>
-        <w:numPr>
-          <w:ilvl w:val="0"/>
-          <w:numId w:val="3"/>
-        </w:numPr>
-      </w:pPr>
-      <w:r>
-        <w:lastRenderedPageBreak/>
-        <w:t>Adjust your team’s approach, as needed, based on what was discussed</w:t>
-      </w:r>
-    </w:p>
-    <w:p>
-      <w:pPr>
-        <w:pStyle w:val="ListParagraph"/>
-        <w:numPr>
-          <w:ilvl w:val="0"/>
-          <w:numId w:val="3"/>
-        </w:numPr>
-      </w:pPr>
-      <w:r>
-        <w:t>Head to the next section of ERB</w:t>
-      </w:r>
-    </w:p>
-    <w:p>
-      <w:pPr>
-        <w:spacing w:after="0" w:line="240" w:lineRule="auto"/>
-      </w:pPr>
-    </w:p>
-    <w:p>
-      <w:pPr>
-        <w:pStyle w:val="Heading2"/>
-        <w:spacing w:before="0" w:line="240" w:lineRule="auto"/>
         <w:rPr>
           <w:sz w:val="32"/>
           <w:szCs w:val="28"/>
@@ -3099,7 +2881,11 @@
         <w:t>Challenges?</w:t>
       </w:r>
     </w:p>
-    <w:p/>
+    <w:p>
+      <w:pPr>
+        <w:spacing w:after="0" w:line="240" w:lineRule="auto"/>
+      </w:pPr>
+    </w:p>
     <w:p>
       <w:pPr>
         <w:pStyle w:val="ListParagraph"/>
@@ -3226,19 +3012,6 @@
     <w:p>
       <w:pPr>
         <w:spacing w:after="0" w:line="240" w:lineRule="auto"/>
-        <w:ind w:left="720"/>
-      </w:pPr>
-    </w:p>
-    <w:p>
-      <w:pPr>
-        <w:spacing w:after="0" w:line="240" w:lineRule="auto"/>
-        <w:ind w:left="720"/>
-      </w:pPr>
-    </w:p>
-    <w:p>
-      <w:pPr>
-        <w:spacing w:after="0" w:line="240" w:lineRule="auto"/>
-        <w:ind w:left="720"/>
       </w:pPr>
     </w:p>
     <w:p>
@@ -3257,6 +3030,7 @@
         <w:rPr>
           <w:rFonts w:ascii="Calibri" w:hAnsi="Calibri" w:cs="Calibri"/>
         </w:rPr>
+        <w:lastRenderedPageBreak/>
         <w:t>Were you able to achieve your personal or organizational goals for serving on the core team?</w:t>
       </w:r>
     </w:p>
@@ -3372,68 +3146,8 @@
     </w:p>
     <w:p>
       <w:pPr>
-        <w:pStyle w:val="Heading2"/>
-        <w:spacing w:before="0" w:line="240" w:lineRule="auto"/>
-      </w:pPr>
-      <w:r>
-        <w:t xml:space="preserve">What to </w:t>
-      </w:r>
-      <w:r>
-        <w:t>D</w:t>
-      </w:r>
-      <w:r>
-        <w:t xml:space="preserve">o </w:t>
-      </w:r>
-      <w:r>
-        <w:t>N</w:t>
-      </w:r>
-      <w:r>
-        <w:t>ext</w:t>
-      </w:r>
-    </w:p>
-    <w:p>
-      <w:pPr>
-        <w:pStyle w:val="ListParagraph"/>
-        <w:numPr>
-          <w:ilvl w:val="0"/>
-          <w:numId w:val="10"/>
-        </w:numPr>
-      </w:pPr>
-      <w:bookmarkStart w:id="0" w:name="_[Name_of_Chapter"/>
-      <w:bookmarkEnd w:id="0"/>
-      <w:r>
-        <w:t xml:space="preserve">Save this document in the ERB </w:t>
-      </w:r>
-      <w:r>
-        <w:t>tool</w:t>
-      </w:r>
-      <w:r>
-        <w:t xml:space="preserve"> or a file location of your choice</w:t>
-      </w:r>
-    </w:p>
-    <w:p>
-      <w:pPr>
-        <w:pStyle w:val="ListParagraph"/>
-        <w:numPr>
-          <w:ilvl w:val="0"/>
-          <w:numId w:val="10"/>
-        </w:numPr>
-      </w:pPr>
-      <w:r>
-        <w:t>Go back to the Document Your Project page in ERB</w:t>
-      </w:r>
-    </w:p>
-    <w:p>
-      <w:pPr>
-        <w:pStyle w:val="ListParagraph"/>
-        <w:numPr>
-          <w:ilvl w:val="0"/>
-          <w:numId w:val="10"/>
-        </w:numPr>
-      </w:pPr>
-      <w:r>
-        <w:t>Good luck with implementing your resilience plan!</w:t>
-      </w:r>
+        <w:ind w:left="720" w:hanging="360"/>
+      </w:pPr>
     </w:p>
     <w:sectPr>
       <w:headerReference w:type="default" r:id="rId11"/>
@@ -3520,80 +3234,51 @@
 
 <file path=word/footer2.xml><?xml version="1.0" encoding="utf-8"?>
 <w:ftr xmlns:wpc="http://schemas.microsoft.com/office/word/2010/wordprocessingCanvas" xmlns:cx="http://schemas.microsoft.com/office/drawing/2014/chartex" xmlns:cx1="http://schemas.microsoft.com/office/drawing/2015/9/8/chartex" xmlns:cx2="http://schemas.microsoft.com/office/drawing/2015/10/21/chartex" xmlns:cx3="http://schemas.microsoft.com/office/drawing/2016/5/9/chartex" xmlns:cx4="http://schemas.microsoft.com/office/drawing/2016/5/10/chartex" xmlns:cx5="http://schemas.microsoft.com/office/drawing/2016/5/11/chartex" xmlns:cx6="http://schemas.microsoft.com/office/drawing/2016/5/12/chartex" xmlns:cx7="http://schemas.microsoft.com/office/drawing/2016/5/13/chartex" xmlns:cx8="http://schemas.microsoft.com/office/drawing/2016/5/14/chartex" xmlns:mc="http://schemas.openxmlformats.org/markup-compatibility/2006" xmlns:aink="http://schemas.microsoft.com/office/drawing/2016/ink" xmlns:am3d="http://schemas.microsoft.com/office/drawing/2017/model3d" xmlns:o="urn:schemas-microsoft-com:office:office" xmlns:oel="http://schemas.microsoft.com/office/2019/extlst" xmlns:r="http://schemas.openxmlformats.org/officeDocument/2006/relationships" xmlns:m="http://schemas.openxmlformats.org/officeDocument/2006/math" xmlns:v="urn:schemas-microsoft-com:vml" xmlns:wp14="http://schemas.microsoft.com/office/word/2010/wordprocessingDrawing" xmlns:wp="http://schemas.openxmlformats.org/drawingml/2006/wordprocessingDrawing" xmlns:w10="urn:schemas-microsoft-com:office:word" xmlns:w="http://schemas.openxmlformats.org/wordprocessingml/2006/main" xmlns:w14="http://schemas.microsoft.com/office/word/2010/wordml" xmlns:w15="http://schemas.microsoft.com/office/word/2012/wordml" xmlns:w16cex="http://schemas.microsoft.com/office/word/2018/wordml/cex" xmlns:w16cid="http://schemas.microsoft.com/office/word/2016/wordml/cid" xmlns:w16="http://schemas.microsoft.com/office/word/2018/wordml" xmlns:w16sdtdh="http://schemas.microsoft.com/office/word/2020/wordml/sdtdatahash" xmlns:w16se="http://schemas.microsoft.com/office/word/2015/wordml/symex" xmlns:wpg="http://schemas.microsoft.com/office/word/2010/wordprocessingGroup" xmlns:wpi="http://schemas.microsoft.com/office/word/2010/wordprocessingInk" xmlns:wne="http://schemas.microsoft.com/office/word/2006/wordml" xmlns:wps="http://schemas.microsoft.com/office/word/2010/wordprocessingShape" mc:Ignorable="w14 w15 w16se w16cid w16 w16cex w16sdtdh wp14">
-  <w:sdt>
-    <w:sdtPr>
+  <w:p>
+    <w:pPr>
+      <w:pStyle w:val="Footer"/>
+    </w:pPr>
+    <w:r>
+      <w:tab/>
+    </w:r>
+    <w:hyperlink r:id="rId1" w:history="1">
+      <w:r>
+        <w:rPr>
+          <w:rStyle w:val="Hyperlink"/>
+        </w:rPr>
+        <w:t>https://www.epa.gov/emergency-response-research/equitable-resilience-builder</w:t>
+      </w:r>
+    </w:hyperlink>
+    <w:r>
+      <w:t xml:space="preserve"> </w:t>
+    </w:r>
+    <w:r>
+      <w:ptab w:relativeTo="margin" w:alignment="right" w:leader="none"/>
+    </w:r>
+    <w:r>
+      <w:fldChar w:fldCharType="begin"/>
+    </w:r>
+    <w:r>
+      <w:instrText xml:space="preserve"> PAGE   \* MERGEFORMAT </w:instrText>
+    </w:r>
+    <w:r>
+      <w:fldChar w:fldCharType="separate"/>
+    </w:r>
+    <w:r>
+      <w:t>2</w:t>
+    </w:r>
+    <w:r>
       <w:rPr>
-        <w:rStyle w:val="PageNumber"/>
+        <w:noProof/>
       </w:rPr>
-      <w:id w:val="-1146809987"/>
-      <w:docPartObj>
-        <w:docPartGallery w:val="Page Numbers (Bottom of Page)"/>
-        <w:docPartUnique/>
-      </w:docPartObj>
-    </w:sdtPr>
-    <w:sdtEndPr>
-      <w:rPr>
-        <w:rStyle w:val="PageNumber"/>
-      </w:rPr>
-    </w:sdtEndPr>
-    <w:sdtContent>
-      <w:p>
-        <w:pPr>
-          <w:pStyle w:val="Footer"/>
-          <w:framePr w:wrap="none" w:vAnchor="text" w:hAnchor="margin" w:xAlign="right" w:y="1"/>
-          <w:rPr>
-            <w:rStyle w:val="PageNumber"/>
-          </w:rPr>
-        </w:pPr>
-        <w:r>
-          <w:rPr>
-            <w:rStyle w:val="PageNumber"/>
-          </w:rPr>
-          <w:t xml:space="preserve">Page </w:t>
-        </w:r>
-        <w:r>
-          <w:rPr>
-            <w:rStyle w:val="PageNumber"/>
-          </w:rPr>
-          <w:fldChar w:fldCharType="begin"/>
-        </w:r>
-        <w:r>
-          <w:rPr>
-            <w:rStyle w:val="PageNumber"/>
-          </w:rPr>
-          <w:instrText xml:space="preserve"> PAGE </w:instrText>
-        </w:r>
-        <w:r>
-          <w:rPr>
-            <w:rStyle w:val="PageNumber"/>
-          </w:rPr>
-          <w:fldChar w:fldCharType="separate"/>
-        </w:r>
-        <w:r>
-          <w:rPr>
-            <w:rStyle w:val="PageNumber"/>
-            <w:noProof/>
-          </w:rPr>
-          <w:t>2</w:t>
-        </w:r>
-        <w:r>
-          <w:rPr>
-            <w:rStyle w:val="PageNumber"/>
-          </w:rPr>
-          <w:fldChar w:fldCharType="end"/>
-        </w:r>
-      </w:p>
-    </w:sdtContent>
-  </w:sdt>
+      <w:fldChar w:fldCharType="end"/>
+    </w:r>
+  </w:p>
   <w:p>
     <w:pPr>
       <w:pStyle w:val="Footer"/>
       <w:ind w:right="360"/>
     </w:pPr>
-    <w:r>
-      <w:tab/>
-      <w:t xml:space="preserve">   </w:t>
-    </w:r>
   </w:p>
 </w:ftr>
 </file>
@@ -3635,16 +3320,31 @@
   <w:p>
     <w:pPr>
       <w:pStyle w:val="Header"/>
+      <w:rPr>
+        <w:b/>
+        <w:bCs/>
+        <w:color w:val="4472C4" w:themeColor="accent1"/>
+        <w:sz w:val="24"/>
+        <w:szCs w:val="24"/>
+      </w:rPr>
     </w:pPr>
     <w:r>
       <w:rPr>
         <w:noProof/>
       </w:rPr>
       <w:drawing>
-        <wp:inline distT="0" distB="0" distL="0" distR="0" wp14:anchorId="6638C372" wp14:editId="4D132B8D">
+        <wp:anchor distT="0" distB="0" distL="114300" distR="114300" simplePos="0" relativeHeight="251659264" behindDoc="0" locked="0" layoutInCell="1" allowOverlap="1" wp14:anchorId="1D157AE0" wp14:editId="5C17B3D9">
+          <wp:simplePos x="0" y="0"/>
+          <wp:positionH relativeFrom="column">
+            <wp:posOffset>0</wp:posOffset>
+          </wp:positionH>
+          <wp:positionV relativeFrom="paragraph">
+            <wp:posOffset>0</wp:posOffset>
+          </wp:positionV>
           <wp:extent cx="1093490" cy="431321"/>
           <wp:effectExtent l="0" t="0" r="0" b="6985"/>
-          <wp:docPr id="3" name="Picture 3" descr="Shape&#10;&#10;Description automatically generated with medium confidence"/>
+          <wp:wrapSquare wrapText="bothSides"/>
+          <wp:docPr id="516045173" name="Picture 516045173"/>
           <wp:cNvGraphicFramePr>
             <a:graphicFrameLocks xmlns:a="http://schemas.openxmlformats.org/drawingml/2006/main" noChangeAspect="1"/>
           </wp:cNvGraphicFramePr>
@@ -3652,7 +3352,7 @@
             <a:graphicData uri="http://schemas.openxmlformats.org/drawingml/2006/picture">
               <pic:pic xmlns:pic="http://schemas.openxmlformats.org/drawingml/2006/picture">
                 <pic:nvPicPr>
-                  <pic:cNvPr id="3" name="Picture 3" descr="Shape&#10;&#10;Description automatically generated with medium confidence"/>
+                  <pic:cNvPr id="0" name="Picture 516045173"/>
                   <pic:cNvPicPr/>
                 </pic:nvPicPr>
                 <pic:blipFill>
@@ -3660,6 +3360,9 @@
                     <a:extLst>
                       <a:ext uri="{28A0092B-C50C-407E-A947-70E740481C1C}">
                         <a14:useLocalDpi xmlns:a14="http://schemas.microsoft.com/office/drawing/2010/main" val="0"/>
+                      </a:ext>
+                      <a:ext uri="{C183D7F6-B498-43B3-948B-1728B52AA6E4}">
+                        <adec:decorative xmlns:arto="http://schemas.microsoft.com/office/word/2006/arto" xmlns:adec="http://schemas.microsoft.com/office/drawing/2017/decorative" xmlns:w="http://schemas.openxmlformats.org/wordprocessingml/2006/main" xmlns:w10="urn:schemas-microsoft-com:office:word" xmlns:v="urn:schemas-microsoft-com:vml" xmlns:o="urn:schemas-microsoft-com:office:office" xmlns="" val="1"/>
                       </a:ext>
                     </a:extLst>
                   </a:blip>
@@ -3670,7 +3373,7 @@
                 <pic:spPr>
                   <a:xfrm>
                     <a:off x="0" y="0"/>
-                    <a:ext cx="1104499" cy="435664"/>
+                    <a:ext cx="1093490" cy="431321"/>
                   </a:xfrm>
                   <a:prstGeom prst="rect">
                     <a:avLst/>
@@ -3679,9 +3382,33 @@
               </pic:pic>
             </a:graphicData>
           </a:graphic>
-        </wp:inline>
+          <wp14:sizeRelH relativeFrom="page">
+            <wp14:pctWidth>0</wp14:pctWidth>
+          </wp14:sizeRelH>
+          <wp14:sizeRelV relativeFrom="page">
+            <wp14:pctHeight>0</wp14:pctHeight>
+          </wp14:sizeRelV>
+        </wp:anchor>
       </w:drawing>
     </w:r>
+    <w:r>
+      <w:tab/>
+    </w:r>
+    <w:r>
+      <w:rPr>
+        <w:b/>
+        <w:bCs/>
+        <w:color w:val="4472C4" w:themeColor="accent1"/>
+        <w:sz w:val="24"/>
+        <w:szCs w:val="24"/>
+      </w:rPr>
+      <w:t xml:space="preserve">                                                                           Equitable Resilience Builder (ERB)</w:t>
+    </w:r>
+  </w:p>
+  <w:p>
+    <w:pPr>
+      <w:pStyle w:val="Header"/>
+    </w:pPr>
     <w:r>
       <w:tab/>
     </w:r>
@@ -6030,72 +5757,12 @@
 </file>
 
 <file path=customXml/item1.xml><?xml version="1.0" encoding="utf-8"?>
-<?mso-contentType ?>
-<FormTemplates xmlns="http://schemas.microsoft.com/sharepoint/v3/contenttype/forms">
-  <Display>DocumentLibraryForm</Display>
-  <Edit>DocumentLibraryForm</Edit>
-  <New>DocumentLibraryForm</New>
-</FormTemplates>
+<b:Sources xmlns:b="http://schemas.openxmlformats.org/officeDocument/2006/bibliography" xmlns="http://schemas.openxmlformats.org/officeDocument/2006/bibliography" SelectedStyle="/APASixthEditionOfficeOnline.xsl" StyleName="APA" Version="6"/>
 </file>
 
 <file path=customXml/item2.xml><?xml version="1.0" encoding="utf-8"?>
-<p:properties xmlns:p="http://schemas.microsoft.com/office/2006/metadata/properties" xmlns:xsi="http://www.w3.org/2001/XMLSchema-instance" xmlns:pc="http://schemas.microsoft.com/office/infopath/2007/PartnerControls">
-  <documentManagement>
-    <SharedWithUsers xmlns="8f0ccb0b-2b45-4ecf-807d-d8fd9145fac4">
-      <UserInfo>
-        <DisplayName/>
-        <AccountId xsi:nil="true"/>
-        <AccountType/>
-      </UserInfo>
-    </SharedWithUsers>
-    <_Source xmlns="http://schemas.microsoft.com/sharepoint/v3/fields" xsi:nil="true"/>
-    <Language xmlns="http://schemas.microsoft.com/sharepoint/v3">English</Language>
-    <_ip_UnifiedCompliancePolicyUIAction xmlns="http://schemas.microsoft.com/sharepoint/v3" xsi:nil="true"/>
-    <j747ac98061d40f0aa7bd47e1db5675d xmlns="4ffa91fb-a0ff-4ac5-b2db-65c790d184a4">
-      <Terms xmlns="http://schemas.microsoft.com/office/infopath/2007/PartnerControls"/>
-    </j747ac98061d40f0aa7bd47e1db5675d>
-    <lcf76f155ced4ddcb4097134ff3c332f xmlns="c3fe2bc6-81ec-4aad-a296-b74ae9f31a66">
-      <Terms xmlns="http://schemas.microsoft.com/office/infopath/2007/PartnerControls"/>
-    </lcf76f155ced4ddcb4097134ff3c332f>
-    <External_x0020_Contributor xmlns="4ffa91fb-a0ff-4ac5-b2db-65c790d184a4" xsi:nil="true"/>
-    <TaxKeywordTaxHTField xmlns="4ffa91fb-a0ff-4ac5-b2db-65c790d184a4">
-      <Terms xmlns="http://schemas.microsoft.com/office/infopath/2007/PartnerControls"/>
-    </TaxKeywordTaxHTField>
-    <Record xmlns="4ffa91fb-a0ff-4ac5-b2db-65c790d184a4">Shared</Record>
-    <_ip_UnifiedCompliancePolicyProperties xmlns="http://schemas.microsoft.com/sharepoint/v3" xsi:nil="true"/>
-    <Rights xmlns="4ffa91fb-a0ff-4ac5-b2db-65c790d184a4" xsi:nil="true"/>
-    <Document_x0020_Creation_x0020_Date xmlns="4ffa91fb-a0ff-4ac5-b2db-65c790d184a4">2023-08-31T22:09:37+00:00</Document_x0020_Creation_x0020_Date>
-    <EPA_x0020_Office xmlns="4ffa91fb-a0ff-4ac5-b2db-65c790d184a4" xsi:nil="true"/>
-    <CategoryDescription xmlns="http://schemas.microsoft.com/sharepoint.v3" xsi:nil="true"/>
-    <Identifier xmlns="4ffa91fb-a0ff-4ac5-b2db-65c790d184a4" xsi:nil="true"/>
-    <_Coverage xmlns="http://schemas.microsoft.com/sharepoint/v3/fields" xsi:nil="true"/>
-    <Creator xmlns="4ffa91fb-a0ff-4ac5-b2db-65c790d184a4">
-      <UserInfo>
-        <DisplayName/>
-        <AccountId xsi:nil="true"/>
-        <AccountType/>
-      </UserInfo>
-    </Creator>
-    <EPA_x0020_Related_x0020_Documents xmlns="4ffa91fb-a0ff-4ac5-b2db-65c790d184a4" xsi:nil="true"/>
-    <EPA_x0020_Contributor xmlns="4ffa91fb-a0ff-4ac5-b2db-65c790d184a4">
-      <UserInfo>
-        <DisplayName/>
-        <AccountId xsi:nil="true"/>
-        <AccountType/>
-      </UserInfo>
-    </EPA_x0020_Contributor>
-    <TaxCatchAll xmlns="4ffa91fb-a0ff-4ac5-b2db-65c790d184a4" xsi:nil="true"/>
-  </documentManagement>
-</p:properties>
-</file>
-
-<file path=customXml/item3.xml><?xml version="1.0" encoding="utf-8"?>
-<b:Sources xmlns:b="http://schemas.openxmlformats.org/officeDocument/2006/bibliography" xmlns="http://schemas.openxmlformats.org/officeDocument/2006/bibliography" SelectedStyle="/APASixthEditionOfficeOnline.xsl" StyleName="APA" Version="6"/>
-</file>
-
-<file path=customXml/item4.xml><?xml version="1.0" encoding="utf-8"?>
-<ct:contentTypeSchema xmlns:ct="http://schemas.microsoft.com/office/2006/metadata/contentType" xmlns:ma="http://schemas.microsoft.com/office/2006/metadata/properties/metaAttributes" ct:_="" ma:_="" ma:contentTypeName="Document" ma:contentTypeID="0x010100BCAB26B0D8085F48A9144F3A5DA03370" ma:contentTypeVersion="17" ma:contentTypeDescription="Create a new document." ma:contentTypeScope="" ma:versionID="9ab2f48ef6492263f693cc32ef027b3b">
-  <xsd:schema xmlns:xsd="http://www.w3.org/2001/XMLSchema" xmlns:xs="http://www.w3.org/2001/XMLSchema" xmlns:p="http://schemas.microsoft.com/office/2006/metadata/properties" xmlns:ns1="http://schemas.microsoft.com/sharepoint/v3" xmlns:ns2="4ffa91fb-a0ff-4ac5-b2db-65c790d184a4" xmlns:ns3="http://schemas.microsoft.com/sharepoint.v3" xmlns:ns4="http://schemas.microsoft.com/sharepoint/v3/fields" xmlns:ns5="c3fe2bc6-81ec-4aad-a296-b74ae9f31a66" xmlns:ns6="8f0ccb0b-2b45-4ecf-807d-d8fd9145fac4" targetNamespace="http://schemas.microsoft.com/office/2006/metadata/properties" ma:root="true" ma:fieldsID="58b37a4ef94e70e8a2ec92d8baea6fcf" ns1:_="" ns2:_="" ns3:_="" ns4:_="" ns5:_="" ns6:_="">
+<ct:contentTypeSchema xmlns:ct="http://schemas.microsoft.com/office/2006/metadata/contentType" xmlns:ma="http://schemas.microsoft.com/office/2006/metadata/properties/metaAttributes" ct:_="" ma:_="" ma:contentTypeName="Document" ma:contentTypeID="0x010100BCAB26B0D8085F48A9144F3A5DA03370" ma:contentTypeVersion="21" ma:contentTypeDescription="Create a new document." ma:contentTypeScope="" ma:versionID="3ce9a08ad741bd8024a19667300db26c">
+  <xsd:schema xmlns:xsd="http://www.w3.org/2001/XMLSchema" xmlns:xs="http://www.w3.org/2001/XMLSchema" xmlns:p="http://schemas.microsoft.com/office/2006/metadata/properties" xmlns:ns1="http://schemas.microsoft.com/sharepoint/v3" xmlns:ns2="4ffa91fb-a0ff-4ac5-b2db-65c790d184a4" xmlns:ns3="http://schemas.microsoft.com/sharepoint.v3" xmlns:ns4="http://schemas.microsoft.com/sharepoint/v3/fields" xmlns:ns5="c3fe2bc6-81ec-4aad-a296-b74ae9f31a66" xmlns:ns6="8f0ccb0b-2b45-4ecf-807d-d8fd9145fac4" targetNamespace="http://schemas.microsoft.com/office/2006/metadata/properties" ma:root="true" ma:fieldsID="679fd9f53d65dbafe2ad49f91c4d63b7" ns1:_="" ns2:_="" ns3:_="" ns4:_="" ns5:_="" ns6:_="">
     <xsd:import namespace="http://schemas.microsoft.com/sharepoint/v3"/>
     <xsd:import namespace="4ffa91fb-a0ff-4ac5-b2db-65c790d184a4"/>
     <xsd:import namespace="http://schemas.microsoft.com/sharepoint.v3"/>
@@ -6139,6 +5806,10 @@
                 <xsd:element ref="ns1:_ip_UnifiedCompliancePolicyProperties" minOccurs="0"/>
                 <xsd:element ref="ns1:_ip_UnifiedCompliancePolicyUIAction" minOccurs="0"/>
                 <xsd:element ref="ns5:MediaServiceObjectDetectorVersions" minOccurs="0"/>
+                <xsd:element ref="ns5:slidedeckversion" minOccurs="0"/>
+                <xsd:element ref="ns5:MediaServiceSearchProperties" minOccurs="0"/>
+                <xsd:element ref="ns5:MediaServiceLocation" minOccurs="0"/>
+                <xsd:element ref="ns5:NOTES" minOccurs="0"/>
               </xsd:all>
             </xsd:complexType>
           </xsd:element>
@@ -6420,6 +6091,32 @@
         <xsd:restriction base="dms:Text"/>
       </xsd:simpleType>
     </xsd:element>
+    <xsd:element name="slidedeckversion" ma:index="43" nillable="true" ma:displayName="notes" ma:format="Dropdown" ma:internalName="slidedeckversion">
+      <xsd:simpleType>
+        <xsd:restriction base="dms:Choice">
+          <xsd:enumeration value="FINAL"/>
+          <xsd:enumeration value="STILL DRAFTY"/>
+          <xsd:enumeration value="Choice 3"/>
+        </xsd:restriction>
+      </xsd:simpleType>
+    </xsd:element>
+    <xsd:element name="MediaServiceSearchProperties" ma:index="44" nillable="true" ma:displayName="MediaServiceSearchProperties" ma:hidden="true" ma:internalName="MediaServiceSearchProperties" ma:readOnly="true">
+      <xsd:simpleType>
+        <xsd:restriction base="dms:Note"/>
+      </xsd:simpleType>
+    </xsd:element>
+    <xsd:element name="MediaServiceLocation" ma:index="45" nillable="true" ma:displayName="Location" ma:indexed="true" ma:internalName="MediaServiceLocation" ma:readOnly="true">
+      <xsd:simpleType>
+        <xsd:restriction base="dms:Text"/>
+      </xsd:simpleType>
+    </xsd:element>
+    <xsd:element name="NOTES" ma:index="46" nillable="true" ma:displayName="NOTES" ma:format="Dropdown" ma:internalName="NOTES">
+      <xsd:simpleType>
+        <xsd:restriction base="dms:Text">
+          <xsd:maxLength value="255"/>
+        </xsd:restriction>
+      </xsd:simpleType>
+    </xsd:element>
   </xsd:schema>
   <xsd:schema xmlns:xsd="http://www.w3.org/2001/XMLSchema" xmlns:xs="http://www.w3.org/2001/XMLSchema" xmlns:dms="http://schemas.microsoft.com/office/2006/documentManagement/types" xmlns:pc="http://schemas.microsoft.com/office/infopath/2007/PartnerControls" targetNamespace="8f0ccb0b-2b45-4ecf-807d-d8fd9145fac4" elementFormDefault="qualified">
     <xsd:import namespace="http://schemas.microsoft.com/office/2006/documentManagement/types"/>
@@ -6550,12 +6247,86 @@
 </ct:contentTypeSchema>
 </file>
 
+<file path=customXml/item3.xml><?xml version="1.0" encoding="utf-8"?>
+<?mso-contentType ?>
+<FormTemplates xmlns="http://schemas.microsoft.com/sharepoint/v3/contenttype/forms">
+  <Display>DocumentLibraryForm</Display>
+  <Edit>DocumentLibraryForm</Edit>
+  <New>DocumentLibraryForm</New>
+</FormTemplates>
+</file>
+
+<file path=customXml/item4.xml><?xml version="1.0" encoding="utf-8"?>
+<p:properties xmlns:p="http://schemas.microsoft.com/office/2006/metadata/properties" xmlns:xsi="http://www.w3.org/2001/XMLSchema-instance" xmlns:pc="http://schemas.microsoft.com/office/infopath/2007/PartnerControls">
+  <documentManagement>
+    <SharedWithUsers xmlns="8f0ccb0b-2b45-4ecf-807d-d8fd9145fac4">
+      <UserInfo>
+        <DisplayName/>
+        <AccountId xsi:nil="true"/>
+        <AccountType/>
+      </UserInfo>
+    </SharedWithUsers>
+    <lcf76f155ced4ddcb4097134ff3c332f xmlns="c3fe2bc6-81ec-4aad-a296-b74ae9f31a66">
+      <Terms xmlns="http://schemas.microsoft.com/office/infopath/2007/PartnerControls"/>
+    </lcf76f155ced4ddcb4097134ff3c332f>
+    <_Source xmlns="http://schemas.microsoft.com/sharepoint/v3/fields" xsi:nil="true"/>
+    <Language xmlns="http://schemas.microsoft.com/sharepoint/v3">English</Language>
+    <_ip_UnifiedCompliancePolicyUIAction xmlns="http://schemas.microsoft.com/sharepoint/v3" xsi:nil="true"/>
+    <j747ac98061d40f0aa7bd47e1db5675d xmlns="4ffa91fb-a0ff-4ac5-b2db-65c790d184a4">
+      <Terms xmlns="http://schemas.microsoft.com/office/infopath/2007/PartnerControls"/>
+    </j747ac98061d40f0aa7bd47e1db5675d>
+    <External_x0020_Contributor xmlns="4ffa91fb-a0ff-4ac5-b2db-65c790d184a4" xsi:nil="true"/>
+    <TaxKeywordTaxHTField xmlns="4ffa91fb-a0ff-4ac5-b2db-65c790d184a4">
+      <Terms xmlns="http://schemas.microsoft.com/office/infopath/2007/PartnerControls"/>
+    </TaxKeywordTaxHTField>
+    <Record xmlns="4ffa91fb-a0ff-4ac5-b2db-65c790d184a4">Shared</Record>
+    <_ip_UnifiedCompliancePolicyProperties xmlns="http://schemas.microsoft.com/sharepoint/v3" xsi:nil="true"/>
+    <Rights xmlns="4ffa91fb-a0ff-4ac5-b2db-65c790d184a4" xsi:nil="true"/>
+    <Document_x0020_Creation_x0020_Date xmlns="4ffa91fb-a0ff-4ac5-b2db-65c790d184a4">2025-01-07T13:37:36+00:00</Document_x0020_Creation_x0020_Date>
+    <EPA_x0020_Office xmlns="4ffa91fb-a0ff-4ac5-b2db-65c790d184a4" xsi:nil="true"/>
+    <NOTES xmlns="c3fe2bc6-81ec-4aad-a296-b74ae9f31a66" xsi:nil="true"/>
+    <CategoryDescription xmlns="http://schemas.microsoft.com/sharepoint.v3" xsi:nil="true"/>
+    <Identifier xmlns="4ffa91fb-a0ff-4ac5-b2db-65c790d184a4" xsi:nil="true"/>
+    <_Coverage xmlns="http://schemas.microsoft.com/sharepoint/v3/fields" xsi:nil="true"/>
+    <Creator xmlns="4ffa91fb-a0ff-4ac5-b2db-65c790d184a4">
+      <UserInfo>
+        <DisplayName/>
+        <AccountId xsi:nil="true"/>
+        <AccountType/>
+      </UserInfo>
+    </Creator>
+    <EPA_x0020_Related_x0020_Documents xmlns="4ffa91fb-a0ff-4ac5-b2db-65c790d184a4" xsi:nil="true"/>
+    <EPA_x0020_Contributor xmlns="4ffa91fb-a0ff-4ac5-b2db-65c790d184a4">
+      <UserInfo>
+        <DisplayName/>
+        <AccountId xsi:nil="true"/>
+        <AccountType/>
+      </UserInfo>
+    </EPA_x0020_Contributor>
+    <TaxCatchAll xmlns="4ffa91fb-a0ff-4ac5-b2db-65c790d184a4" xsi:nil="true"/>
+    <slidedeckversion xmlns="c3fe2bc6-81ec-4aad-a296-b74ae9f31a66" xsi:nil="true"/>
+  </documentManagement>
+</p:properties>
+</file>
+
 <file path=customXml/item5.xml><?xml version="1.0" encoding="utf-8"?>
 <?mso-contentType ?>
 <SharedContentType xmlns="Microsoft.SharePoint.Taxonomy.ContentTypeSync" SourceId="29f62856-1543-49d4-a736-4569d363f533" ContentTypeId="0x0101" PreviousValue="false"/>
 </file>
 
 <file path=customXml/itemProps1.xml><?xml version="1.0" encoding="utf-8"?>
+<ds:datastoreItem xmlns:ds="http://schemas.openxmlformats.org/officeDocument/2006/customXml" ds:itemID="{A899D5BE-70E1-CB49-B8F4-6CA908803984}">
+  <ds:schemaRefs>
+    <ds:schemaRef ds:uri="http://schemas.openxmlformats.org/officeDocument/2006/bibliography"/>
+  </ds:schemaRefs>
+</ds:datastoreItem>
+</file>
+
+<file path=customXml/itemProps2.xml><?xml version="1.0" encoding="utf-8"?>
+<ds:datastoreItem xmlns:ds="http://schemas.openxmlformats.org/officeDocument/2006/customXml" ds:itemID="{85DBD6C1-0385-4216-8D9D-F0209B4B58A3}"/>
+</file>
+
+<file path=customXml/itemProps3.xml><?xml version="1.0" encoding="utf-8"?>
 <ds:datastoreItem xmlns:ds="http://schemas.openxmlformats.org/officeDocument/2006/customXml" ds:itemID="{05B01B4A-E3DD-40A3-9439-9148B5E83879}">
   <ds:schemaRefs>
     <ds:schemaRef ds:uri="http://schemas.microsoft.com/sharepoint/v3/contenttype/forms"/>
@@ -6563,28 +6334,23 @@
 </ds:datastoreItem>
 </file>
 
-<file path=customXml/itemProps2.xml><?xml version="1.0" encoding="utf-8"?>
+<file path=customXml/itemProps4.xml><?xml version="1.0" encoding="utf-8"?>
 <ds:datastoreItem xmlns:ds="http://schemas.openxmlformats.org/officeDocument/2006/customXml" ds:itemID="{1FC2BBAC-56A7-4304-8BBF-94A5098FDDD5}">
   <ds:schemaRefs>
+    <ds:schemaRef ds:uri="http://www.w3.org/XML/1998/namespace"/>
+    <ds:schemaRef ds:uri="http://schemas.microsoft.com/office/infopath/2007/PartnerControls"/>
+    <ds:schemaRef ds:uri="http://purl.org/dc/elements/1.1/"/>
+    <ds:schemaRef ds:uri="http://purl.org/dc/dcmitype/"/>
+    <ds:schemaRef ds:uri="http://schemas.openxmlformats.org/package/2006/metadata/core-properties"/>
+    <ds:schemaRef ds:uri="http://schemas.microsoft.com/office/2006/documentManagement/types"/>
     <ds:schemaRef ds:uri="http://schemas.microsoft.com/office/2006/metadata/properties"/>
-    <ds:schemaRef ds:uri="http://schemas.microsoft.com/office/infopath/2007/PartnerControls"/>
+    <ds:schemaRef ds:uri="http://purl.org/dc/terms/"/>
     <ds:schemaRef ds:uri="6abd40b1-255a-4c6d-9f51-0ab055223958"/>
+    <ds:schemaRef ds:uri="782bd00c-d0de-45eb-9b7b-c6eb022f2513"/>
   </ds:schemaRefs>
 </ds:datastoreItem>
 </file>
 
-<file path=customXml/itemProps3.xml><?xml version="1.0" encoding="utf-8"?>
-<ds:datastoreItem xmlns:ds="http://schemas.openxmlformats.org/officeDocument/2006/customXml" ds:itemID="{A899D5BE-70E1-CB49-B8F4-6CA908803984}">
-  <ds:schemaRefs>
-    <ds:schemaRef ds:uri="http://schemas.openxmlformats.org/officeDocument/2006/bibliography"/>
-  </ds:schemaRefs>
-</ds:datastoreItem>
-</file>
-
-<file path=customXml/itemProps4.xml><?xml version="1.0" encoding="utf-8"?>
-<ds:datastoreItem xmlns:ds="http://schemas.openxmlformats.org/officeDocument/2006/customXml" ds:itemID="{6EB6C816-7C6E-4436-8E67-32FED05A83B8}"/>
-</file>
-
 <file path=customXml/itemProps5.xml><?xml version="1.0" encoding="utf-8"?>
-<ds:datastoreItem xmlns:ds="http://schemas.openxmlformats.org/officeDocument/2006/customXml" ds:itemID="{69885875-0BF0-48BA-8B65-EC0A7A87BCB0}"/>
+<ds:datastoreItem xmlns:ds="http://schemas.openxmlformats.org/officeDocument/2006/customXml" ds:itemID="{7B70735E-D070-4916-B908-67F840E8EDCA}"/>
 </file>